--- a/Eisen_Wensen_UseCase.docx
+++ b/Eisen_Wensen_UseCase.docx
@@ -10,8 +10,6 @@
           <w:szCs w:val="52"/>
         </w:rPr>
       </w:pPr>
-      <w:bookmarkStart w:id="0" w:name="_GoBack"/>
-      <w:bookmarkEnd w:id="0"/>
       <w:r>
         <w:rPr>
           <w:sz w:val="52"/>
@@ -192,7 +190,7 @@
           <w:r>
             <w:fldChar w:fldCharType="separate"/>
           </w:r>
-          <w:hyperlink w:anchor="_Toc531167635" w:history="1">
+          <w:hyperlink w:anchor="_Toc531334692" w:history="1">
             <w:r>
               <w:rPr>
                 <w:rStyle w:val="Hyperlink"/>
@@ -219,7 +217,7 @@
                 <w:noProof/>
                 <w:webHidden/>
               </w:rPr>
-              <w:instrText xml:space="preserve"> PAGEREF _Toc531167635 \h </w:instrText>
+              <w:instrText xml:space="preserve"> PAGEREF _Toc531334692 \h </w:instrText>
             </w:r>
             <w:r>
               <w:rPr>
@@ -262,13 +260,13 @@
               <w:lang w:eastAsia="nl-NL"/>
             </w:rPr>
           </w:pPr>
-          <w:hyperlink w:anchor="_Toc531167636" w:history="1">
+          <w:hyperlink w:anchor="_Toc531334693" w:history="1">
             <w:r>
               <w:rPr>
                 <w:rStyle w:val="Hyperlink"/>
                 <w:noProof/>
               </w:rPr>
-              <w:t>De kern van het project</w:t>
+              <w:t>Eisen en wensen</w:t>
             </w:r>
             <w:r>
               <w:rPr>
@@ -289,7 +287,7 @@
                 <w:noProof/>
                 <w:webHidden/>
               </w:rPr>
-              <w:instrText xml:space="preserve"> PAGEREF _Toc531167636 \h </w:instrText>
+              <w:instrText xml:space="preserve"> PAGEREF _Toc531334693 \h </w:instrText>
             </w:r>
             <w:r>
               <w:rPr>
@@ -332,13 +330,13 @@
               <w:lang w:eastAsia="nl-NL"/>
             </w:rPr>
           </w:pPr>
-          <w:hyperlink w:anchor="_Toc531167637" w:history="1">
+          <w:hyperlink w:anchor="_Toc531334694" w:history="1">
             <w:r>
               <w:rPr>
                 <w:rStyle w:val="Hyperlink"/>
                 <w:noProof/>
               </w:rPr>
-              <w:t>Algemene beschrijving van de applicatie</w:t>
+              <w:t>USECASE.</w:t>
             </w:r>
             <w:r>
               <w:rPr>
@@ -359,7 +357,7 @@
                 <w:noProof/>
                 <w:webHidden/>
               </w:rPr>
-              <w:instrText xml:space="preserve"> PAGEREF _Toc531167637 \h </w:instrText>
+              <w:instrText xml:space="preserve"> PAGEREF _Toc531334694 \h </w:instrText>
             </w:r>
             <w:r>
               <w:rPr>
@@ -379,7 +377,7 @@
                 <w:noProof/>
                 <w:webHidden/>
               </w:rPr>
-              <w:t>3</w:t>
+              <w:t>4</w:t>
             </w:r>
             <w:r>
               <w:rPr>
@@ -402,13 +400,13 @@
               <w:lang w:eastAsia="nl-NL"/>
             </w:rPr>
           </w:pPr>
-          <w:hyperlink w:anchor="_Toc531167638" w:history="1">
+          <w:hyperlink w:anchor="_Toc531334695" w:history="1">
             <w:r>
               <w:rPr>
                 <w:rStyle w:val="Hyperlink"/>
                 <w:noProof/>
               </w:rPr>
-              <w:t>Doelen &amp; doelgroepen van de applicatie</w:t>
+              <w:t>ERD</w:t>
             </w:r>
             <w:r>
               <w:rPr>
@@ -429,7 +427,7 @@
                 <w:noProof/>
                 <w:webHidden/>
               </w:rPr>
-              <w:instrText xml:space="preserve"> PAGEREF _Toc531167638 \h </w:instrText>
+              <w:instrText xml:space="preserve"> PAGEREF _Toc531334695 \h </w:instrText>
             </w:r>
             <w:r>
               <w:rPr>
@@ -449,287 +447,7 @@
                 <w:noProof/>
                 <w:webHidden/>
               </w:rPr>
-              <w:t>3</w:t>
-            </w:r>
-            <w:r>
-              <w:rPr>
-                <w:noProof/>
-                <w:webHidden/>
-              </w:rPr>
-              <w:fldChar w:fldCharType="end"/>
-            </w:r>
-          </w:hyperlink>
-        </w:p>
-        <w:p>
-          <w:pPr>
-            <w:pStyle w:val="Inhopg1"/>
-            <w:tabs>
-              <w:tab w:val="right" w:leader="dot" w:pos="9062"/>
-            </w:tabs>
-            <w:rPr>
-              <w:rFonts w:eastAsiaTheme="minorEastAsia"/>
-              <w:noProof/>
-              <w:lang w:eastAsia="nl-NL"/>
-            </w:rPr>
-          </w:pPr>
-          <w:hyperlink w:anchor="_Toc531167639" w:history="1">
-            <w:r>
-              <w:rPr>
-                <w:rStyle w:val="Hyperlink"/>
-                <w:noProof/>
-              </w:rPr>
-              <w:t>Vormgeving</w:t>
-            </w:r>
-            <w:r>
-              <w:rPr>
-                <w:noProof/>
-                <w:webHidden/>
-              </w:rPr>
-              <w:tab/>
-            </w:r>
-            <w:r>
-              <w:rPr>
-                <w:noProof/>
-                <w:webHidden/>
-              </w:rPr>
-              <w:fldChar w:fldCharType="begin"/>
-            </w:r>
-            <w:r>
-              <w:rPr>
-                <w:noProof/>
-                <w:webHidden/>
-              </w:rPr>
-              <w:instrText xml:space="preserve"> PAGEREF _Toc531167639 \h </w:instrText>
-            </w:r>
-            <w:r>
-              <w:rPr>
-                <w:noProof/>
-                <w:webHidden/>
-              </w:rPr>
-            </w:r>
-            <w:r>
-              <w:rPr>
-                <w:noProof/>
-                <w:webHidden/>
-              </w:rPr>
-              <w:fldChar w:fldCharType="separate"/>
-            </w:r>
-            <w:r>
-              <w:rPr>
-                <w:noProof/>
-                <w:webHidden/>
-              </w:rPr>
-              <w:t>3</w:t>
-            </w:r>
-            <w:r>
-              <w:rPr>
-                <w:noProof/>
-                <w:webHidden/>
-              </w:rPr>
-              <w:fldChar w:fldCharType="end"/>
-            </w:r>
-          </w:hyperlink>
-        </w:p>
-        <w:p>
-          <w:pPr>
-            <w:pStyle w:val="Inhopg1"/>
-            <w:tabs>
-              <w:tab w:val="right" w:leader="dot" w:pos="9062"/>
-            </w:tabs>
-            <w:rPr>
-              <w:rFonts w:eastAsiaTheme="minorEastAsia"/>
-              <w:noProof/>
-              <w:lang w:eastAsia="nl-NL"/>
-            </w:rPr>
-          </w:pPr>
-          <w:hyperlink w:anchor="_Toc531167640" w:history="1">
-            <w:r>
-              <w:rPr>
-                <w:rStyle w:val="Hyperlink"/>
-                <w:noProof/>
-              </w:rPr>
-              <w:t>Informatie in de applicatie</w:t>
-            </w:r>
-            <w:r>
-              <w:rPr>
-                <w:noProof/>
-                <w:webHidden/>
-              </w:rPr>
-              <w:tab/>
-            </w:r>
-            <w:r>
-              <w:rPr>
-                <w:noProof/>
-                <w:webHidden/>
-              </w:rPr>
-              <w:fldChar w:fldCharType="begin"/>
-            </w:r>
-            <w:r>
-              <w:rPr>
-                <w:noProof/>
-                <w:webHidden/>
-              </w:rPr>
-              <w:instrText xml:space="preserve"> PAGEREF _Toc531167640 \h </w:instrText>
-            </w:r>
-            <w:r>
-              <w:rPr>
-                <w:noProof/>
-                <w:webHidden/>
-              </w:rPr>
-            </w:r>
-            <w:r>
-              <w:rPr>
-                <w:noProof/>
-                <w:webHidden/>
-              </w:rPr>
-              <w:fldChar w:fldCharType="separate"/>
-            </w:r>
-            <w:r>
-              <w:rPr>
-                <w:noProof/>
-                <w:webHidden/>
-              </w:rPr>
-              <w:t>4</w:t>
-            </w:r>
-            <w:r>
-              <w:rPr>
-                <w:noProof/>
-                <w:webHidden/>
-              </w:rPr>
-              <w:fldChar w:fldCharType="end"/>
-            </w:r>
-          </w:hyperlink>
-        </w:p>
-        <w:p>
-          <w:pPr>
-            <w:pStyle w:val="Inhopg1"/>
-            <w:tabs>
-              <w:tab w:val="right" w:leader="dot" w:pos="9062"/>
-            </w:tabs>
-            <w:rPr>
-              <w:rFonts w:eastAsiaTheme="minorEastAsia"/>
-              <w:noProof/>
-              <w:lang w:eastAsia="nl-NL"/>
-            </w:rPr>
-          </w:pPr>
-          <w:hyperlink w:anchor="_Toc531167641" w:history="1">
-            <w:r>
-              <w:rPr>
-                <w:rStyle w:val="Hyperlink"/>
-                <w:noProof/>
-              </w:rPr>
-              <w:t>Interactie van de applicatie</w:t>
-            </w:r>
-            <w:r>
-              <w:rPr>
-                <w:noProof/>
-                <w:webHidden/>
-              </w:rPr>
-              <w:tab/>
-            </w:r>
-            <w:r>
-              <w:rPr>
-                <w:noProof/>
-                <w:webHidden/>
-              </w:rPr>
-              <w:fldChar w:fldCharType="begin"/>
-            </w:r>
-            <w:r>
-              <w:rPr>
-                <w:noProof/>
-                <w:webHidden/>
-              </w:rPr>
-              <w:instrText xml:space="preserve"> PAGEREF _Toc531167641 \h </w:instrText>
-            </w:r>
-            <w:r>
-              <w:rPr>
-                <w:noProof/>
-                <w:webHidden/>
-              </w:rPr>
-            </w:r>
-            <w:r>
-              <w:rPr>
-                <w:noProof/>
-                <w:webHidden/>
-              </w:rPr>
-              <w:fldChar w:fldCharType="separate"/>
-            </w:r>
-            <w:r>
-              <w:rPr>
-                <w:noProof/>
-                <w:webHidden/>
-              </w:rPr>
-              <w:t>4</w:t>
-            </w:r>
-            <w:r>
-              <w:rPr>
-                <w:noProof/>
-                <w:webHidden/>
-              </w:rPr>
-              <w:fldChar w:fldCharType="end"/>
-            </w:r>
-          </w:hyperlink>
-        </w:p>
-        <w:p>
-          <w:pPr>
-            <w:pStyle w:val="Inhopg1"/>
-            <w:tabs>
-              <w:tab w:val="right" w:leader="dot" w:pos="9062"/>
-            </w:tabs>
-            <w:rPr>
-              <w:rFonts w:eastAsiaTheme="minorEastAsia"/>
-              <w:noProof/>
-              <w:lang w:eastAsia="nl-NL"/>
-            </w:rPr>
-          </w:pPr>
-          <w:hyperlink w:anchor="_Toc531167642" w:history="1">
-            <w:r>
-              <w:rPr>
-                <w:rStyle w:val="Hyperlink"/>
-                <w:noProof/>
-              </w:rPr>
-              <w:t>Tot slot</w:t>
-            </w:r>
-            <w:r>
-              <w:rPr>
-                <w:noProof/>
-                <w:webHidden/>
-              </w:rPr>
-              <w:tab/>
-            </w:r>
-            <w:r>
-              <w:rPr>
-                <w:noProof/>
-                <w:webHidden/>
-              </w:rPr>
-              <w:fldChar w:fldCharType="begin"/>
-            </w:r>
-            <w:r>
-              <w:rPr>
-                <w:noProof/>
-                <w:webHidden/>
-              </w:rPr>
-              <w:instrText xml:space="preserve"> PAGEREF _Toc531167642 \h </w:instrText>
-            </w:r>
-            <w:r>
-              <w:rPr>
-                <w:noProof/>
-                <w:webHidden/>
-              </w:rPr>
-            </w:r>
-            <w:r>
-              <w:rPr>
-                <w:noProof/>
-                <w:webHidden/>
-              </w:rPr>
-              <w:fldChar w:fldCharType="separate"/>
-            </w:r>
-            <w:r>
-              <w:rPr>
-                <w:noProof/>
-                <w:webHidden/>
-              </w:rPr>
-              <w:t>4</w:t>
+              <w:t>5</w:t>
             </w:r>
             <w:r>
               <w:rPr>
@@ -757,7 +475,10 @@
         </w:p>
       </w:sdtContent>
     </w:sdt>
-    <w:p/>
+    <w:p>
+      <w:bookmarkStart w:id="0" w:name="_GoBack"/>
+      <w:bookmarkEnd w:id="0"/>
+    </w:p>
     <w:p/>
     <w:p/>
     <w:p/>
@@ -836,12 +557,24 @@
     <w:p/>
     <w:p/>
     <w:p/>
-    <w:p/>
     <w:p>
       <w:pPr>
         <w:pStyle w:val="Kop1"/>
-      </w:pPr>
-      <w:bookmarkStart w:id="1" w:name="_Toc531167635"/>
+        <w:rPr>
+          <w:rFonts w:asciiTheme="minorHAnsi" w:eastAsiaTheme="minorHAnsi" w:hAnsiTheme="minorHAnsi" w:cstheme="minorBidi"/>
+          <w:color w:val="auto"/>
+          <w:sz w:val="22"/>
+          <w:szCs w:val="22"/>
+        </w:rPr>
+      </w:pPr>
+      <w:bookmarkStart w:id="1" w:name="_Toc531334692"/>
+    </w:p>
+    <w:p/>
+    <w:p/>
+    <w:p>
+      <w:pPr>
+        <w:pStyle w:val="Kop1"/>
+      </w:pPr>
       <w:r>
         <w:lastRenderedPageBreak/>
         <w:t>Inleiding</w:t>
@@ -879,9 +612,11 @@
       <w:pPr>
         <w:pStyle w:val="Kop1"/>
       </w:pPr>
+      <w:bookmarkStart w:id="2" w:name="_Toc531334693"/>
       <w:r>
         <w:t>Eisen en wensen</w:t>
       </w:r>
+      <w:bookmarkEnd w:id="2"/>
     </w:p>
     <w:p/>
     <w:p>
@@ -1033,15 +768,13 @@
         </w:numPr>
       </w:pPr>
       <w:r>
-        <w:t xml:space="preserve">De hoeveelheid spelers wat kan worden toegevoegd moet flexibel zijn, bij de ene </w:t>
-      </w:r>
-      <w:proofErr w:type="spellStart"/>
-      <w:r>
-        <w:t>slectie</w:t>
-      </w:r>
-      <w:proofErr w:type="spellEnd"/>
-      <w:r>
-        <w:t xml:space="preserve"> zitten namelijk meer of minder spelers.</w:t>
+        <w:t>De hoeveelheid spelers wat kan worden toegevoegd moet flexibel zijn, bij de ene s</w:t>
+      </w:r>
+      <w:r>
+        <w:t>electi</w:t>
+      </w:r>
+      <w:r>
+        <w:t>e zitten namelijk meer of minder spelers.</w:t>
       </w:r>
     </w:p>
     <w:p>
@@ -1200,10 +933,12 @@
       <w:pPr>
         <w:pStyle w:val="Kop1"/>
       </w:pPr>
+      <w:bookmarkStart w:id="3" w:name="_Toc531334694"/>
       <w:r>
         <w:lastRenderedPageBreak/>
-        <w:t>USECASE.</w:t>
-      </w:r>
+        <w:t>USECASE</w:t>
+      </w:r>
+      <w:bookmarkEnd w:id="3"/>
     </w:p>
     <w:p/>
     <w:p/>
@@ -1262,40 +997,85 @@
         </w:drawing>
       </w:r>
     </w:p>
-    <w:p/>
-    <w:p/>
-    <w:p/>
-    <w:p/>
-    <w:p/>
-    <w:p/>
-    <w:p/>
-    <w:p/>
-    <w:p/>
-    <w:p/>
-    <w:p/>
-    <w:p/>
-    <w:p/>
-    <w:p/>
-    <w:p/>
-    <w:p/>
-    <w:p/>
-    <w:p/>
-    <w:p/>
-    <w:p/>
-    <w:p/>
-    <w:p/>
-    <w:p/>
-    <w:p/>
-    <w:p/>
-    <w:p/>
     <w:p>
       <w:pPr>
         <w:pStyle w:val="Kop1"/>
       </w:pPr>
+      <w:bookmarkStart w:id="4" w:name="_Toc531334695"/>
+      <w:r>
+        <w:rPr>
+          <w:noProof/>
+        </w:rPr>
+        <w:lastRenderedPageBreak/>
+        <w:drawing>
+          <wp:anchor distT="0" distB="0" distL="114300" distR="114300" simplePos="0" relativeHeight="251658240" behindDoc="0" locked="0" layoutInCell="1" allowOverlap="1" wp14:anchorId="6E413F8D" wp14:editId="3B2F99EF">
+            <wp:simplePos x="0" y="0"/>
+            <wp:positionH relativeFrom="page">
+              <wp:align>left</wp:align>
+            </wp:positionH>
+            <wp:positionV relativeFrom="paragraph">
+              <wp:posOffset>357505</wp:posOffset>
+            </wp:positionV>
+            <wp:extent cx="7771204" cy="3629025"/>
+            <wp:effectExtent l="0" t="0" r="1270" b="0"/>
+            <wp:wrapSquare wrapText="bothSides"/>
+            <wp:docPr id="4" name="Afbeelding 4" descr="C:\Users\steve\AppData\Local\Microsoft\Windows\INetCache\Content.MSO\105863EE.tmp"/>
+            <wp:cNvGraphicFramePr>
+              <a:graphicFrameLocks xmlns:a="http://schemas.openxmlformats.org/drawingml/2006/main" noChangeAspect="1"/>
+            </wp:cNvGraphicFramePr>
+            <a:graphic xmlns:a="http://schemas.openxmlformats.org/drawingml/2006/main">
+              <a:graphicData uri="http://schemas.openxmlformats.org/drawingml/2006/picture">
+                <pic:pic xmlns:pic="http://schemas.openxmlformats.org/drawingml/2006/picture">
+                  <pic:nvPicPr>
+                    <pic:cNvPr id="0" name="Picture 1" descr="C:\Users\steve\AppData\Local\Microsoft\Windows\INetCache\Content.MSO\105863EE.tmp"/>
+                    <pic:cNvPicPr>
+                      <a:picLocks noChangeAspect="1" noChangeArrowheads="1"/>
+                    </pic:cNvPicPr>
+                  </pic:nvPicPr>
+                  <pic:blipFill>
+                    <a:blip r:embed="rId10">
+                      <a:extLst>
+                        <a:ext uri="{28A0092B-C50C-407E-A947-70E740481C1C}">
+                          <a14:useLocalDpi xmlns:a14="http://schemas.microsoft.com/office/drawing/2010/main" val="0"/>
+                        </a:ext>
+                      </a:extLst>
+                    </a:blip>
+                    <a:srcRect/>
+                    <a:stretch>
+                      <a:fillRect/>
+                    </a:stretch>
+                  </pic:blipFill>
+                  <pic:spPr bwMode="auto">
+                    <a:xfrm>
+                      <a:off x="0" y="0"/>
+                      <a:ext cx="7771204" cy="3629025"/>
+                    </a:xfrm>
+                    <a:prstGeom prst="rect">
+                      <a:avLst/>
+                    </a:prstGeom>
+                    <a:noFill/>
+                    <a:ln>
+                      <a:noFill/>
+                    </a:ln>
+                  </pic:spPr>
+                </pic:pic>
+              </a:graphicData>
+            </a:graphic>
+            <wp14:sizeRelH relativeFrom="margin">
+              <wp14:pctWidth>0</wp14:pctWidth>
+            </wp14:sizeRelH>
+            <wp14:sizeRelV relativeFrom="margin">
+              <wp14:pctHeight>0</wp14:pctHeight>
+            </wp14:sizeRelV>
+          </wp:anchor>
+        </w:drawing>
+      </w:r>
       <w:r>
         <w:t>ERD</w:t>
       </w:r>
-    </w:p>
+      <w:bookmarkEnd w:id="4"/>
+    </w:p>
+    <w:p/>
     <w:p/>
     <w:p/>
     <w:p>

--- a/Eisen_Wensen_UseCase.docx
+++ b/Eisen_Wensen_UseCase.docx
@@ -475,10 +475,7 @@
         </w:p>
       </w:sdtContent>
     </w:sdt>
-    <w:p>
-      <w:bookmarkStart w:id="0" w:name="_GoBack"/>
-      <w:bookmarkEnd w:id="0"/>
-    </w:p>
+    <w:p/>
     <w:p/>
     <w:p/>
     <w:p/>
@@ -567,7 +564,7 @@
           <w:szCs w:val="22"/>
         </w:rPr>
       </w:pPr>
-      <w:bookmarkStart w:id="1" w:name="_Toc531334692"/>
+      <w:bookmarkStart w:id="0" w:name="_Toc531334692"/>
     </w:p>
     <w:p/>
     <w:p/>
@@ -579,7 +576,7 @@
         <w:lastRenderedPageBreak/>
         <w:t>Inleiding</w:t>
       </w:r>
-      <w:bookmarkEnd w:id="1"/>
+      <w:bookmarkEnd w:id="0"/>
     </w:p>
     <w:p>
       <w:pPr>
@@ -612,11 +609,11 @@
       <w:pPr>
         <w:pStyle w:val="Kop1"/>
       </w:pPr>
-      <w:bookmarkStart w:id="2" w:name="_Toc531334693"/>
+      <w:bookmarkStart w:id="1" w:name="_Toc531334693"/>
       <w:r>
         <w:t>Eisen en wensen</w:t>
       </w:r>
-      <w:bookmarkEnd w:id="2"/>
+      <w:bookmarkEnd w:id="1"/>
     </w:p>
     <w:p/>
     <w:p>
@@ -933,12 +930,12 @@
       <w:pPr>
         <w:pStyle w:val="Kop1"/>
       </w:pPr>
-      <w:bookmarkStart w:id="3" w:name="_Toc531334694"/>
+      <w:bookmarkStart w:id="2" w:name="_Toc531334694"/>
       <w:r>
         <w:lastRenderedPageBreak/>
         <w:t>USECASE</w:t>
       </w:r>
-      <w:bookmarkEnd w:id="3"/>
+      <w:bookmarkEnd w:id="2"/>
     </w:p>
     <w:p/>
     <w:p/>
@@ -947,11 +944,12 @@
         <w:rPr>
           <w:noProof/>
         </w:rPr>
+        <w:lastRenderedPageBreak/>
         <w:drawing>
-          <wp:inline distT="0" distB="0" distL="0" distR="0" wp14:anchorId="21260CE0" wp14:editId="2C770009">
-            <wp:extent cx="5379666" cy="7530465"/>
+          <wp:inline distT="0" distB="0" distL="0" distR="0" wp14:anchorId="66016418" wp14:editId="10B56789">
+            <wp:extent cx="5760720" cy="8843010"/>
             <wp:effectExtent l="0" t="0" r="0" b="0"/>
-            <wp:docPr id="3" name="Afbeelding 3" descr="C:\Users\steve\AppData\Local\Microsoft\Windows\INetCache\Content.MSO\8E16FE2C.tmp"/>
+            <wp:docPr id="5" name="Afbeelding 5" descr="C:\Users\steve\AppData\Local\Microsoft\Windows\INetCache\Content.MSO\7B7F1AEB.tmp"/>
             <wp:cNvGraphicFramePr>
               <a:graphicFrameLocks xmlns:a="http://schemas.openxmlformats.org/drawingml/2006/main" noChangeAspect="1"/>
             </wp:cNvGraphicFramePr>
@@ -959,7 +957,7 @@
               <a:graphicData uri="http://schemas.openxmlformats.org/drawingml/2006/picture">
                 <pic:pic xmlns:pic="http://schemas.openxmlformats.org/drawingml/2006/picture">
                   <pic:nvPicPr>
-                    <pic:cNvPr id="0" name="Picture 1" descr="C:\Users\steve\AppData\Local\Microsoft\Windows\INetCache\Content.MSO\8E16FE2C.tmp"/>
+                    <pic:cNvPr id="0" name="Picture 1" descr="C:\Users\steve\AppData\Local\Microsoft\Windows\INetCache\Content.MSO\7B7F1AEB.tmp"/>
                     <pic:cNvPicPr>
                       <a:picLocks noChangeAspect="1" noChangeArrowheads="1"/>
                     </pic:cNvPicPr>
@@ -980,7 +978,7 @@
                   <pic:spPr bwMode="auto">
                     <a:xfrm>
                       <a:off x="0" y="0"/>
-                      <a:ext cx="5381993" cy="7533723"/>
+                      <a:ext cx="5760720" cy="8843010"/>
                     </a:xfrm>
                     <a:prstGeom prst="rect">
                       <a:avLst/>
@@ -1001,25 +999,25 @@
       <w:pPr>
         <w:pStyle w:val="Kop1"/>
       </w:pPr>
-      <w:bookmarkStart w:id="4" w:name="_Toc531334695"/>
+      <w:bookmarkStart w:id="3" w:name="_Toc531334695"/>
       <w:r>
         <w:rPr>
           <w:noProof/>
         </w:rPr>
         <w:lastRenderedPageBreak/>
         <w:drawing>
-          <wp:anchor distT="0" distB="0" distL="114300" distR="114300" simplePos="0" relativeHeight="251658240" behindDoc="0" locked="0" layoutInCell="1" allowOverlap="1" wp14:anchorId="6E413F8D" wp14:editId="3B2F99EF">
+          <wp:anchor distT="0" distB="0" distL="114300" distR="114300" simplePos="0" relativeHeight="251658240" behindDoc="0" locked="0" layoutInCell="1" allowOverlap="1" wp14:anchorId="3873D15B" wp14:editId="2CCE6774">
             <wp:simplePos x="0" y="0"/>
-            <wp:positionH relativeFrom="page">
-              <wp:align>left</wp:align>
+            <wp:positionH relativeFrom="column">
+              <wp:posOffset>-404495</wp:posOffset>
             </wp:positionH>
             <wp:positionV relativeFrom="paragraph">
-              <wp:posOffset>357505</wp:posOffset>
+              <wp:posOffset>281305</wp:posOffset>
             </wp:positionV>
-            <wp:extent cx="7771204" cy="3629025"/>
-            <wp:effectExtent l="0" t="0" r="1270" b="0"/>
+            <wp:extent cx="7016115" cy="3831590"/>
+            <wp:effectExtent l="0" t="0" r="0" b="0"/>
             <wp:wrapSquare wrapText="bothSides"/>
-            <wp:docPr id="4" name="Afbeelding 4" descr="C:\Users\steve\AppData\Local\Microsoft\Windows\INetCache\Content.MSO\105863EE.tmp"/>
+            <wp:docPr id="6" name="Afbeelding 6" descr="C:\Users\steve\AppData\Local\Microsoft\Windows\INetCache\Content.MSO\39392F0D.tmp"/>
             <wp:cNvGraphicFramePr>
               <a:graphicFrameLocks xmlns:a="http://schemas.openxmlformats.org/drawingml/2006/main" noChangeAspect="1"/>
             </wp:cNvGraphicFramePr>
@@ -1027,7 +1025,7 @@
               <a:graphicData uri="http://schemas.openxmlformats.org/drawingml/2006/picture">
                 <pic:pic xmlns:pic="http://schemas.openxmlformats.org/drawingml/2006/picture">
                   <pic:nvPicPr>
-                    <pic:cNvPr id="0" name="Picture 1" descr="C:\Users\steve\AppData\Local\Microsoft\Windows\INetCache\Content.MSO\105863EE.tmp"/>
+                    <pic:cNvPr id="0" name="Picture 3" descr="C:\Users\steve\AppData\Local\Microsoft\Windows\INetCache\Content.MSO\39392F0D.tmp"/>
                     <pic:cNvPicPr>
                       <a:picLocks noChangeAspect="1" noChangeArrowheads="1"/>
                     </pic:cNvPicPr>
@@ -1048,7 +1046,7 @@
                   <pic:spPr bwMode="auto">
                     <a:xfrm>
                       <a:off x="0" y="0"/>
-                      <a:ext cx="7771204" cy="3629025"/>
+                      <a:ext cx="7016115" cy="3831590"/>
                     </a:xfrm>
                     <a:prstGeom prst="rect">
                       <a:avLst/>
@@ -1073,6 +1071,8 @@
       <w:r>
         <w:t>ERD</w:t>
       </w:r>
+      <w:bookmarkStart w:id="4" w:name="_GoBack"/>
+      <w:bookmarkEnd w:id="3"/>
       <w:bookmarkEnd w:id="4"/>
     </w:p>
     <w:p/>
